--- a/会议记录10.31.docx
+++ b/会议记录10.31.docx
@@ -4,17 +4,537 @@
   <w:body>
     <w:p>
       <w:pPr>
-        <w:rPr>
-          <w:sz w:val="32"/>
-          <w:szCs w:val="32"/>
-        </w:rPr>
-      </w:pPr>
-      <w:r>
-        <w:rPr>
-          <w:rFonts w:hint="eastAsia"/>
-          <w:sz w:val="32"/>
-          <w:szCs w:val="32"/>
-        </w:rPr>
+        <w:jc w:val="center"/>
+        <w:rPr>
+          <w:rFonts w:ascii="微软雅黑" w:eastAsia="微软雅黑" w:hAnsi="微软雅黑" w:cs="微软雅黑"/>
+          <w:b/>
+          <w:bCs/>
+          <w:sz w:val="72"/>
+          <w:szCs w:val="72"/>
+        </w:rPr>
+      </w:pPr>
+      <w:r>
+        <w:rPr>
+          <w:rFonts w:ascii="微软雅黑" w:eastAsia="微软雅黑" w:hAnsi="微软雅黑" w:cs="微软雅黑" w:hint="eastAsia"/>
+          <w:b/>
+          <w:bCs/>
+          <w:sz w:val="72"/>
+          <w:szCs w:val="72"/>
+        </w:rPr>
+        <w:t>“黄金矿工致敬版“小程序</w:t>
+      </w:r>
+    </w:p>
+    <w:p>
+      <w:pPr>
+        <w:jc w:val="center"/>
+        <w:rPr>
+          <w:rFonts w:ascii="微软雅黑" w:eastAsia="微软雅黑" w:hAnsi="微软雅黑" w:hint="eastAsia"/>
+          <w:b/>
+          <w:bCs/>
+          <w:sz w:val="72"/>
+          <w:szCs w:val="72"/>
+        </w:rPr>
+      </w:pPr>
+      <w:r>
+        <w:rPr>
+          <w:rFonts w:ascii="微软雅黑" w:eastAsia="微软雅黑" w:hAnsi="微软雅黑" w:hint="eastAsia"/>
+          <w:b/>
+          <w:bCs/>
+          <w:sz w:val="72"/>
+          <w:szCs w:val="72"/>
+        </w:rPr>
+        <w:t>会议记录</w:t>
+      </w:r>
+    </w:p>
+    <w:p>
+      <w:pPr>
+        <w:spacing w:line="720" w:lineRule="auto"/>
+        <w:jc w:val="left"/>
+        <w:rPr>
+          <w:rFonts w:ascii="Consolas" w:eastAsia="微软雅黑" w:hAnsi="Consolas" w:cs="Consolas" w:hint="eastAsia"/>
+          <w:b/>
+          <w:bCs/>
+          <w:sz w:val="36"/>
+          <w:szCs w:val="36"/>
+          <w:u w:val="single"/>
+        </w:rPr>
+      </w:pPr>
+      <w:r>
+        <w:rPr>
+          <w:rFonts w:hint="eastAsia"/>
+          <w:noProof/>
+        </w:rPr>
+        <w:drawing>
+          <wp:anchor distT="0" distB="0" distL="114300" distR="114300" simplePos="0" relativeHeight="251659264" behindDoc="0" locked="0" layoutInCell="1" allowOverlap="1" wp14:anchorId="49A9D84F" wp14:editId="74E97573">
+            <wp:simplePos x="0" y="0"/>
+            <wp:positionH relativeFrom="column">
+              <wp:posOffset>1390650</wp:posOffset>
+            </wp:positionH>
+            <wp:positionV relativeFrom="paragraph">
+              <wp:posOffset>62865</wp:posOffset>
+            </wp:positionV>
+            <wp:extent cx="2628900" cy="2628900"/>
+            <wp:effectExtent l="0" t="0" r="0" b="0"/>
+            <wp:wrapTopAndBottom/>
+            <wp:docPr id="1" name="图片 1" descr="微信图片_20221012232540"/>
+            <wp:cNvGraphicFramePr>
+              <a:graphicFrameLocks xmlns:a="http://schemas.openxmlformats.org/drawingml/2006/main" noChangeAspect="1"/>
+            </wp:cNvGraphicFramePr>
+            <a:graphic xmlns:a="http://schemas.openxmlformats.org/drawingml/2006/main">
+              <a:graphicData uri="http://schemas.openxmlformats.org/drawingml/2006/picture">
+                <pic:pic xmlns:pic="http://schemas.openxmlformats.org/drawingml/2006/picture">
+                  <pic:nvPicPr>
+                    <pic:cNvPr id="0" name="图片 3" descr="微信图片_20221012232540"/>
+                    <pic:cNvPicPr>
+                      <a:picLocks noChangeAspect="1" noChangeArrowheads="1"/>
+                    </pic:cNvPicPr>
+                  </pic:nvPicPr>
+                  <pic:blipFill>
+                    <a:blip r:embed="rId5">
+                      <a:extLst>
+                        <a:ext uri="{28A0092B-C50C-407E-A947-70E740481C1C}">
+                          <a14:useLocalDpi xmlns:a14="http://schemas.microsoft.com/office/drawing/2010/main" val="0"/>
+                        </a:ext>
+                      </a:extLst>
+                    </a:blip>
+                    <a:srcRect/>
+                    <a:stretch>
+                      <a:fillRect/>
+                    </a:stretch>
+                  </pic:blipFill>
+                  <pic:spPr bwMode="auto">
+                    <a:xfrm>
+                      <a:off x="0" y="0"/>
+                      <a:ext cx="2628900" cy="2628900"/>
+                    </a:xfrm>
+                    <a:prstGeom prst="rect">
+                      <a:avLst/>
+                    </a:prstGeom>
+                    <a:noFill/>
+                  </pic:spPr>
+                </pic:pic>
+              </a:graphicData>
+            </a:graphic>
+            <wp14:sizeRelH relativeFrom="page">
+              <wp14:pctWidth>0</wp14:pctWidth>
+            </wp14:sizeRelH>
+            <wp14:sizeRelV relativeFrom="page">
+              <wp14:pctHeight>0</wp14:pctHeight>
+            </wp14:sizeRelV>
+          </wp:anchor>
+        </w:drawing>
+      </w:r>
+      <w:r>
+        <w:rPr>
+          <w:rFonts w:ascii="Consolas" w:eastAsia="微软雅黑" w:hAnsi="Consolas" w:cs="Consolas" w:hint="eastAsia"/>
+          <w:b/>
+          <w:bCs/>
+          <w:sz w:val="36"/>
+          <w:szCs w:val="36"/>
+        </w:rPr>
+        <w:t>项目名称</w:t>
+      </w:r>
+      <w:r>
+        <w:rPr>
+          <w:rFonts w:ascii="Consolas" w:eastAsia="微软雅黑" w:hAnsi="Consolas" w:cs="Consolas"/>
+          <w:b/>
+          <w:bCs/>
+          <w:sz w:val="36"/>
+          <w:szCs w:val="36"/>
+        </w:rPr>
+        <w:t xml:space="preserve">  </w:t>
+      </w:r>
+      <w:r>
+        <w:rPr>
+          <w:rFonts w:ascii="Consolas" w:eastAsia="微软雅黑" w:hAnsi="Consolas" w:cs="Consolas"/>
+          <w:b/>
+          <w:bCs/>
+          <w:sz w:val="36"/>
+          <w:szCs w:val="36"/>
+          <w:u w:val="single"/>
+        </w:rPr>
+        <w:t xml:space="preserve">    </w:t>
+      </w:r>
+      <w:r>
+        <w:rPr>
+          <w:rFonts w:ascii="Consolas" w:eastAsia="微软雅黑" w:hAnsi="Consolas" w:cs="Consolas" w:hint="eastAsia"/>
+          <w:b/>
+          <w:bCs/>
+          <w:sz w:val="36"/>
+          <w:szCs w:val="36"/>
+          <w:u w:val="single"/>
+        </w:rPr>
+        <w:t>“黄金矿工致敬版”小程序</w:t>
+      </w:r>
+      <w:r>
+        <w:rPr>
+          <w:rFonts w:ascii="Consolas" w:eastAsia="微软雅黑" w:hAnsi="Consolas" w:cs="Consolas"/>
+          <w:b/>
+          <w:bCs/>
+          <w:sz w:val="36"/>
+          <w:szCs w:val="36"/>
+          <w:u w:val="single"/>
+        </w:rPr>
+        <w:t xml:space="preserve">                    </w:t>
+      </w:r>
+    </w:p>
+    <w:p>
+      <w:pPr>
+        <w:spacing w:line="720" w:lineRule="auto"/>
+        <w:jc w:val="left"/>
+        <w:rPr>
+          <w:rFonts w:ascii="Consolas" w:eastAsia="微软雅黑" w:hAnsi="Consolas" w:cs="Consolas"/>
+          <w:b/>
+          <w:bCs/>
+          <w:sz w:val="36"/>
+          <w:szCs w:val="36"/>
+          <w:u w:val="single"/>
+        </w:rPr>
+      </w:pPr>
+      <w:r>
+        <w:rPr>
+          <w:rFonts w:ascii="Consolas" w:eastAsia="微软雅黑" w:hAnsi="Consolas" w:cs="Consolas" w:hint="eastAsia"/>
+          <w:b/>
+          <w:bCs/>
+          <w:sz w:val="36"/>
+          <w:szCs w:val="36"/>
+        </w:rPr>
+        <w:t>年级专业</w:t>
+      </w:r>
+      <w:r>
+        <w:rPr>
+          <w:rFonts w:ascii="Consolas" w:eastAsia="微软雅黑" w:hAnsi="Consolas" w:cs="Consolas"/>
+          <w:b/>
+          <w:bCs/>
+          <w:sz w:val="36"/>
+          <w:szCs w:val="36"/>
+        </w:rPr>
+        <w:t xml:space="preserve">  </w:t>
+      </w:r>
+      <w:r>
+        <w:rPr>
+          <w:rFonts w:ascii="Consolas" w:eastAsia="微软雅黑" w:hAnsi="Consolas" w:cs="Consolas"/>
+          <w:b/>
+          <w:bCs/>
+          <w:sz w:val="36"/>
+          <w:szCs w:val="36"/>
+          <w:u w:val="single"/>
+        </w:rPr>
+        <w:t xml:space="preserve">         </w:t>
+      </w:r>
+      <w:r>
+        <w:rPr>
+          <w:rFonts w:ascii="Consolas" w:eastAsia="微软雅黑" w:hAnsi="Consolas" w:cs="Consolas" w:hint="eastAsia"/>
+          <w:b/>
+          <w:bCs/>
+          <w:sz w:val="36"/>
+          <w:szCs w:val="36"/>
+          <w:u w:val="single"/>
+        </w:rPr>
+        <w:t>软件工程</w:t>
+      </w:r>
+      <w:r>
+        <w:rPr>
+          <w:rFonts w:ascii="Consolas" w:eastAsia="微软雅黑" w:hAnsi="Consolas" w:cs="Consolas"/>
+          <w:b/>
+          <w:bCs/>
+          <w:sz w:val="36"/>
+          <w:szCs w:val="36"/>
+          <w:u w:val="single"/>
+        </w:rPr>
+        <w:t xml:space="preserve">2001                    </w:t>
+      </w:r>
+    </w:p>
+    <w:p>
+      <w:pPr>
+        <w:spacing w:line="720" w:lineRule="auto"/>
+        <w:jc w:val="left"/>
+        <w:rPr>
+          <w:rFonts w:ascii="Consolas" w:eastAsia="微软雅黑" w:hAnsi="Consolas" w:cs="Consolas"/>
+          <w:b/>
+          <w:bCs/>
+          <w:sz w:val="36"/>
+          <w:szCs w:val="36"/>
+        </w:rPr>
+      </w:pPr>
+      <w:r>
+        <w:rPr>
+          <w:rFonts w:ascii="Consolas" w:eastAsia="微软雅黑" w:hAnsi="Consolas" w:cs="Consolas" w:hint="eastAsia"/>
+          <w:b/>
+          <w:bCs/>
+          <w:sz w:val="36"/>
+          <w:szCs w:val="36"/>
+        </w:rPr>
+        <w:t>组长</w:t>
+      </w:r>
+      <w:r>
+        <w:rPr>
+          <w:rFonts w:ascii="Consolas" w:eastAsia="微软雅黑" w:hAnsi="Consolas" w:cs="Consolas"/>
+          <w:b/>
+          <w:bCs/>
+          <w:sz w:val="36"/>
+          <w:szCs w:val="36"/>
+        </w:rPr>
+        <w:t xml:space="preserve">      </w:t>
+      </w:r>
+      <w:r>
+        <w:rPr>
+          <w:rFonts w:ascii="Consolas" w:eastAsia="微软雅黑" w:hAnsi="Consolas" w:cs="Consolas"/>
+          <w:b/>
+          <w:bCs/>
+          <w:sz w:val="36"/>
+          <w:szCs w:val="36"/>
+          <w:u w:val="single"/>
+        </w:rPr>
+        <w:t xml:space="preserve">           </w:t>
+      </w:r>
+      <w:r>
+        <w:rPr>
+          <w:rFonts w:ascii="Consolas" w:eastAsia="微软雅黑" w:hAnsi="Consolas" w:cs="Consolas" w:hint="eastAsia"/>
+          <w:b/>
+          <w:bCs/>
+          <w:sz w:val="36"/>
+          <w:szCs w:val="36"/>
+          <w:u w:val="single"/>
+        </w:rPr>
+        <w:t>李卓楷</w:t>
+      </w:r>
+      <w:r>
+        <w:rPr>
+          <w:rFonts w:ascii="Consolas" w:eastAsia="微软雅黑" w:hAnsi="Consolas" w:cs="Consolas"/>
+          <w:b/>
+          <w:bCs/>
+          <w:sz w:val="36"/>
+          <w:szCs w:val="36"/>
+          <w:u w:val="single"/>
+        </w:rPr>
+        <w:t xml:space="preserve">                   </w:t>
+      </w:r>
+    </w:p>
+    <w:p>
+      <w:pPr>
+        <w:spacing w:line="720" w:lineRule="auto"/>
+        <w:jc w:val="left"/>
+        <w:rPr>
+          <w:rFonts w:ascii="Consolas" w:eastAsia="微软雅黑" w:hAnsi="Consolas" w:cs="Consolas"/>
+          <w:b/>
+          <w:bCs/>
+          <w:sz w:val="36"/>
+          <w:szCs w:val="36"/>
+        </w:rPr>
+      </w:pPr>
+      <w:r>
+        <w:rPr>
+          <w:rFonts w:ascii="Consolas" w:eastAsia="微软雅黑" w:hAnsi="Consolas" w:cs="Consolas" w:hint="eastAsia"/>
+          <w:b/>
+          <w:bCs/>
+          <w:sz w:val="36"/>
+          <w:szCs w:val="36"/>
+        </w:rPr>
+        <w:t>小组成员</w:t>
+      </w:r>
+      <w:r>
+        <w:rPr>
+          <w:rFonts w:ascii="Consolas" w:eastAsia="微软雅黑" w:hAnsi="Consolas" w:cs="Consolas"/>
+          <w:b/>
+          <w:bCs/>
+          <w:sz w:val="36"/>
+          <w:szCs w:val="36"/>
+        </w:rPr>
+        <w:t xml:space="preserve">  </w:t>
+      </w:r>
+      <w:r>
+        <w:rPr>
+          <w:rFonts w:ascii="Consolas" w:eastAsia="微软雅黑" w:hAnsi="Consolas" w:cs="Consolas"/>
+          <w:b/>
+          <w:bCs/>
+          <w:sz w:val="36"/>
+          <w:szCs w:val="36"/>
+          <w:u w:val="single"/>
+        </w:rPr>
+        <w:t xml:space="preserve">       </w:t>
+      </w:r>
+      <w:r>
+        <w:rPr>
+          <w:rFonts w:ascii="Consolas" w:eastAsia="微软雅黑" w:hAnsi="Consolas" w:cs="Consolas" w:hint="eastAsia"/>
+          <w:b/>
+          <w:bCs/>
+          <w:sz w:val="36"/>
+          <w:szCs w:val="36"/>
+          <w:u w:val="single"/>
+        </w:rPr>
+        <w:t>李卓楷</w:t>
+      </w:r>
+      <w:r>
+        <w:rPr>
+          <w:rFonts w:ascii="Consolas" w:eastAsia="微软雅黑" w:hAnsi="Consolas" w:cs="Consolas"/>
+          <w:b/>
+          <w:bCs/>
+          <w:sz w:val="36"/>
+          <w:szCs w:val="36"/>
+          <w:u w:val="single"/>
+        </w:rPr>
+        <w:t xml:space="preserve"> </w:t>
+      </w:r>
+      <w:r>
+        <w:rPr>
+          <w:rFonts w:ascii="Consolas" w:eastAsia="微软雅黑" w:hAnsi="Consolas" w:cs="Consolas" w:hint="eastAsia"/>
+          <w:b/>
+          <w:bCs/>
+          <w:sz w:val="36"/>
+          <w:szCs w:val="36"/>
+          <w:u w:val="single"/>
+        </w:rPr>
+        <w:t>郑骥</w:t>
+      </w:r>
+      <w:r>
+        <w:rPr>
+          <w:rFonts w:ascii="Consolas" w:eastAsia="微软雅黑" w:hAnsi="Consolas" w:cs="Consolas"/>
+          <w:b/>
+          <w:bCs/>
+          <w:sz w:val="36"/>
+          <w:szCs w:val="36"/>
+          <w:u w:val="single"/>
+        </w:rPr>
+        <w:t xml:space="preserve"> </w:t>
+      </w:r>
+      <w:r>
+        <w:rPr>
+          <w:rFonts w:ascii="Consolas" w:eastAsia="微软雅黑" w:hAnsi="Consolas" w:cs="Consolas" w:hint="eastAsia"/>
+          <w:b/>
+          <w:bCs/>
+          <w:sz w:val="36"/>
+          <w:szCs w:val="36"/>
+          <w:u w:val="single"/>
+        </w:rPr>
+        <w:t>彭志恒</w:t>
+      </w:r>
+      <w:r>
+        <w:rPr>
+          <w:rFonts w:ascii="Consolas" w:eastAsia="微软雅黑" w:hAnsi="Consolas" w:cs="Consolas"/>
+          <w:b/>
+          <w:bCs/>
+          <w:sz w:val="36"/>
+          <w:szCs w:val="36"/>
+          <w:u w:val="single"/>
+        </w:rPr>
+        <w:t xml:space="preserve">                  </w:t>
+      </w:r>
+    </w:p>
+    <w:p>
+      <w:pPr>
+        <w:rPr>
+          <w:sz w:val="32"/>
+          <w:szCs w:val="32"/>
+        </w:rPr>
+      </w:pPr>
+      <w:r>
+        <w:rPr>
+          <w:rFonts w:ascii="Consolas" w:eastAsia="微软雅黑" w:hAnsi="Consolas" w:cs="Consolas" w:hint="eastAsia"/>
+          <w:b/>
+          <w:bCs/>
+          <w:sz w:val="36"/>
+          <w:szCs w:val="36"/>
+        </w:rPr>
+        <w:t>指导老师</w:t>
+      </w:r>
+      <w:r>
+        <w:rPr>
+          <w:rFonts w:ascii="Consolas" w:eastAsia="微软雅黑" w:hAnsi="Consolas" w:cs="Consolas"/>
+          <w:b/>
+          <w:bCs/>
+          <w:sz w:val="36"/>
+          <w:szCs w:val="36"/>
+        </w:rPr>
+        <w:t xml:space="preserve">  </w:t>
+      </w:r>
+      <w:r>
+        <w:rPr>
+          <w:rFonts w:ascii="Consolas" w:eastAsia="微软雅黑" w:hAnsi="Consolas" w:cs="Consolas"/>
+          <w:b/>
+          <w:bCs/>
+          <w:sz w:val="36"/>
+          <w:szCs w:val="36"/>
+          <w:u w:val="single"/>
+        </w:rPr>
+        <w:t xml:space="preserve">          </w:t>
+      </w:r>
+      <w:r>
+        <w:rPr>
+          <w:rFonts w:ascii="Consolas" w:eastAsia="微软雅黑" w:hAnsi="Consolas" w:cs="Consolas" w:hint="eastAsia"/>
+          <w:b/>
+          <w:bCs/>
+          <w:sz w:val="36"/>
+          <w:szCs w:val="36"/>
+          <w:u w:val="single"/>
+        </w:rPr>
+        <w:t>杨枨</w:t>
+      </w:r>
+      <w:r>
+        <w:rPr>
+          <w:rFonts w:ascii="Consolas" w:eastAsia="微软雅黑" w:hAnsi="Consolas" w:cs="Consolas"/>
+          <w:b/>
+          <w:bCs/>
+          <w:sz w:val="36"/>
+          <w:szCs w:val="36"/>
+          <w:u w:val="single"/>
+        </w:rPr>
+        <w:t xml:space="preserve">    </w:t>
+      </w:r>
+      <w:r>
+        <w:rPr>
+          <w:rFonts w:ascii="Consolas" w:eastAsia="微软雅黑" w:hAnsi="Consolas" w:cs="Consolas" w:hint="eastAsia"/>
+          <w:b/>
+          <w:bCs/>
+          <w:sz w:val="36"/>
+          <w:szCs w:val="36"/>
+          <w:u w:val="single"/>
+        </w:rPr>
+        <w:t>苏奎</w:t>
+      </w:r>
+      <w:r>
+        <w:rPr>
+          <w:rFonts w:ascii="Consolas" w:eastAsia="微软雅黑" w:hAnsi="Consolas" w:cs="Consolas"/>
+          <w:b/>
+          <w:bCs/>
+          <w:sz w:val="36"/>
+          <w:szCs w:val="36"/>
+          <w:u w:val="single"/>
+        </w:rPr>
+        <w:t xml:space="preserve">                  </w:t>
+      </w:r>
+    </w:p>
+    <w:p>
+      <w:pPr>
+        <w:rPr>
+          <w:sz w:val="32"/>
+          <w:szCs w:val="32"/>
+        </w:rPr>
+      </w:pPr>
+    </w:p>
+    <w:p>
+      <w:pPr>
+        <w:rPr>
+          <w:rFonts w:hint="eastAsia"/>
+          <w:sz w:val="32"/>
+          <w:szCs w:val="32"/>
+        </w:rPr>
+      </w:pPr>
+    </w:p>
+    <w:p>
+      <w:pPr>
+        <w:rPr>
+          <w:sz w:val="32"/>
+          <w:szCs w:val="32"/>
+        </w:rPr>
+      </w:pPr>
+      <w:r>
+        <w:rPr>
+          <w:rFonts w:hint="eastAsia"/>
+          <w:sz w:val="32"/>
+          <w:szCs w:val="32"/>
+        </w:rPr>
+        <w:lastRenderedPageBreak/>
         <w:t>时间：2022年1</w:t>
       </w:r>
       <w:r>
@@ -247,7 +767,6 @@
     <w:p>
       <w:pPr>
         <w:rPr>
-          <w:rFonts w:hint="eastAsia"/>
           <w:sz w:val="32"/>
           <w:szCs w:val="32"/>
         </w:rPr>
@@ -327,7 +846,6 @@
     <w:p>
       <w:pPr>
         <w:rPr>
-          <w:rFonts w:hint="eastAsia"/>
           <w:sz w:val="32"/>
           <w:szCs w:val="32"/>
         </w:rPr>
@@ -477,7 +995,6 @@
           <w:tab w:val="left" w:pos="312"/>
         </w:tabs>
         <w:rPr>
-          <w:rFonts w:hint="eastAsia"/>
           <w:sz w:val="32"/>
           <w:szCs w:val="32"/>
         </w:rPr>

--- a/会议记录10.31.docx
+++ b/会议记录10.31.docx
@@ -4,6 +4,545 @@
   <w:body>
     <w:p>
       <w:pPr>
+        <w:jc w:val="center"/>
+        <w:rPr>
+          <w:rFonts w:ascii="微软雅黑" w:eastAsia="微软雅黑" w:hAnsi="微软雅黑" w:cs="微软雅黑"/>
+          <w:b/>
+          <w:bCs/>
+          <w:sz w:val="72"/>
+          <w:szCs w:val="72"/>
+        </w:rPr>
+      </w:pPr>
+      <w:r>
+        <w:rPr>
+          <w:rFonts w:ascii="微软雅黑" w:eastAsia="微软雅黑" w:hAnsi="微软雅黑" w:cs="微软雅黑" w:hint="eastAsia"/>
+          <w:b/>
+          <w:bCs/>
+          <w:sz w:val="72"/>
+          <w:szCs w:val="72"/>
+        </w:rPr>
+        <w:t>“黄金矿工致敬版“小程序</w:t>
+      </w:r>
+    </w:p>
+    <w:p>
+      <w:pPr>
+        <w:jc w:val="center"/>
+        <w:outlineLvl w:val="0"/>
+        <w:rPr>
+          <w:rFonts w:ascii="微软雅黑" w:eastAsia="微软雅黑" w:hAnsi="微软雅黑" w:cs="微软雅黑" w:hint="eastAsia"/>
+          <w:b/>
+          <w:bCs/>
+          <w:szCs w:val="21"/>
+        </w:rPr>
+      </w:pPr>
+      <w:r>
+        <w:rPr>
+          <w:rFonts w:ascii="微软雅黑" w:eastAsia="微软雅黑" w:hAnsi="微软雅黑" w:cs="微软雅黑" w:hint="eastAsia"/>
+          <w:b/>
+          <w:bCs/>
+          <w:sz w:val="72"/>
+          <w:szCs w:val="72"/>
+        </w:rPr>
+        <w:t>会议记录</w:t>
+      </w:r>
+    </w:p>
+    <w:p>
+      <w:pPr>
+        <w:spacing w:line="720" w:lineRule="auto"/>
+        <w:jc w:val="left"/>
+        <w:rPr>
+          <w:rFonts w:ascii="Consolas" w:eastAsia="微软雅黑" w:hAnsi="Consolas" w:cs="Consolas" w:hint="eastAsia"/>
+          <w:b/>
+          <w:bCs/>
+          <w:sz w:val="36"/>
+          <w:szCs w:val="36"/>
+          <w:u w:val="single"/>
+        </w:rPr>
+      </w:pPr>
+      <w:r>
+        <w:rPr>
+          <w:rFonts w:hint="eastAsia"/>
+          <w:noProof/>
+        </w:rPr>
+        <w:drawing>
+          <wp:anchor distT="0" distB="0" distL="114300" distR="114300" simplePos="0" relativeHeight="251659264" behindDoc="0" locked="0" layoutInCell="1" allowOverlap="1" wp14:anchorId="737E16B1" wp14:editId="790C6E18">
+            <wp:simplePos x="0" y="0"/>
+            <wp:positionH relativeFrom="column">
+              <wp:posOffset>1390650</wp:posOffset>
+            </wp:positionH>
+            <wp:positionV relativeFrom="paragraph">
+              <wp:posOffset>62865</wp:posOffset>
+            </wp:positionV>
+            <wp:extent cx="2628900" cy="2628900"/>
+            <wp:effectExtent l="0" t="0" r="0" b="0"/>
+            <wp:wrapTopAndBottom/>
+            <wp:docPr id="1" name="图片 1" descr="微信图片_20221012232540"/>
+            <wp:cNvGraphicFramePr>
+              <a:graphicFrameLocks xmlns:a="http://schemas.openxmlformats.org/drawingml/2006/main" noChangeAspect="1"/>
+            </wp:cNvGraphicFramePr>
+            <a:graphic xmlns:a="http://schemas.openxmlformats.org/drawingml/2006/main">
+              <a:graphicData uri="http://schemas.openxmlformats.org/drawingml/2006/picture">
+                <pic:pic xmlns:pic="http://schemas.openxmlformats.org/drawingml/2006/picture">
+                  <pic:nvPicPr>
+                    <pic:cNvPr id="0" name="图片 3" descr="微信图片_20221012232540"/>
+                    <pic:cNvPicPr>
+                      <a:picLocks noChangeAspect="1" noChangeArrowheads="1"/>
+                    </pic:cNvPicPr>
+                  </pic:nvPicPr>
+                  <pic:blipFill>
+                    <a:blip r:embed="rId5">
+                      <a:extLst>
+                        <a:ext uri="{28A0092B-C50C-407E-A947-70E740481C1C}">
+                          <a14:useLocalDpi xmlns:a14="http://schemas.microsoft.com/office/drawing/2010/main" val="0"/>
+                        </a:ext>
+                      </a:extLst>
+                    </a:blip>
+                    <a:srcRect/>
+                    <a:stretch>
+                      <a:fillRect/>
+                    </a:stretch>
+                  </pic:blipFill>
+                  <pic:spPr bwMode="auto">
+                    <a:xfrm>
+                      <a:off x="0" y="0"/>
+                      <a:ext cx="2628900" cy="2628900"/>
+                    </a:xfrm>
+                    <a:prstGeom prst="rect">
+                      <a:avLst/>
+                    </a:prstGeom>
+                    <a:noFill/>
+                  </pic:spPr>
+                </pic:pic>
+              </a:graphicData>
+            </a:graphic>
+            <wp14:sizeRelH relativeFrom="page">
+              <wp14:pctWidth>0</wp14:pctWidth>
+            </wp14:sizeRelH>
+            <wp14:sizeRelV relativeFrom="page">
+              <wp14:pctHeight>0</wp14:pctHeight>
+            </wp14:sizeRelV>
+          </wp:anchor>
+        </w:drawing>
+      </w:r>
+      <w:r>
+        <w:rPr>
+          <w:rFonts w:ascii="Consolas" w:eastAsia="微软雅黑" w:hAnsi="Consolas" w:cs="Consolas" w:hint="eastAsia"/>
+          <w:b/>
+          <w:bCs/>
+          <w:sz w:val="36"/>
+          <w:szCs w:val="36"/>
+        </w:rPr>
+        <w:t>项目名称</w:t>
+      </w:r>
+      <w:r>
+        <w:rPr>
+          <w:rFonts w:ascii="Consolas" w:eastAsia="微软雅黑" w:hAnsi="Consolas" w:cs="Consolas"/>
+          <w:b/>
+          <w:bCs/>
+          <w:sz w:val="36"/>
+          <w:szCs w:val="36"/>
+        </w:rPr>
+        <w:t xml:space="preserve">  </w:t>
+      </w:r>
+      <w:r>
+        <w:rPr>
+          <w:rFonts w:ascii="Consolas" w:eastAsia="微软雅黑" w:hAnsi="Consolas" w:cs="Consolas"/>
+          <w:b/>
+          <w:bCs/>
+          <w:sz w:val="36"/>
+          <w:szCs w:val="36"/>
+          <w:u w:val="single"/>
+        </w:rPr>
+        <w:t xml:space="preserve">    </w:t>
+      </w:r>
+      <w:r>
+        <w:rPr>
+          <w:rFonts w:ascii="Consolas" w:eastAsia="微软雅黑" w:hAnsi="Consolas" w:cs="Consolas" w:hint="eastAsia"/>
+          <w:b/>
+          <w:bCs/>
+          <w:sz w:val="36"/>
+          <w:szCs w:val="36"/>
+          <w:u w:val="single"/>
+        </w:rPr>
+        <w:t>“黄金矿工致敬版”小程序</w:t>
+      </w:r>
+      <w:r>
+        <w:rPr>
+          <w:rFonts w:ascii="Consolas" w:eastAsia="微软雅黑" w:hAnsi="Consolas" w:cs="Consolas"/>
+          <w:b/>
+          <w:bCs/>
+          <w:sz w:val="36"/>
+          <w:szCs w:val="36"/>
+          <w:u w:val="single"/>
+        </w:rPr>
+        <w:t xml:space="preserve">                    </w:t>
+      </w:r>
+    </w:p>
+    <w:p>
+      <w:pPr>
+        <w:spacing w:line="720" w:lineRule="auto"/>
+        <w:jc w:val="left"/>
+        <w:rPr>
+          <w:rFonts w:ascii="Consolas" w:eastAsia="微软雅黑" w:hAnsi="Consolas" w:cs="Consolas"/>
+          <w:b/>
+          <w:bCs/>
+          <w:sz w:val="36"/>
+          <w:szCs w:val="36"/>
+          <w:u w:val="single"/>
+        </w:rPr>
+      </w:pPr>
+      <w:r>
+        <w:rPr>
+          <w:rFonts w:ascii="Consolas" w:eastAsia="微软雅黑" w:hAnsi="Consolas" w:cs="Consolas" w:hint="eastAsia"/>
+          <w:b/>
+          <w:bCs/>
+          <w:sz w:val="36"/>
+          <w:szCs w:val="36"/>
+        </w:rPr>
+        <w:t>年级专业</w:t>
+      </w:r>
+      <w:r>
+        <w:rPr>
+          <w:rFonts w:ascii="Consolas" w:eastAsia="微软雅黑" w:hAnsi="Consolas" w:cs="Consolas"/>
+          <w:b/>
+          <w:bCs/>
+          <w:sz w:val="36"/>
+          <w:szCs w:val="36"/>
+        </w:rPr>
+        <w:t xml:space="preserve">  </w:t>
+      </w:r>
+      <w:r>
+        <w:rPr>
+          <w:rFonts w:ascii="Consolas" w:eastAsia="微软雅黑" w:hAnsi="Consolas" w:cs="Consolas"/>
+          <w:b/>
+          <w:bCs/>
+          <w:sz w:val="36"/>
+          <w:szCs w:val="36"/>
+          <w:u w:val="single"/>
+        </w:rPr>
+        <w:t xml:space="preserve">         </w:t>
+      </w:r>
+      <w:r>
+        <w:rPr>
+          <w:rFonts w:ascii="Consolas" w:eastAsia="微软雅黑" w:hAnsi="Consolas" w:cs="Consolas" w:hint="eastAsia"/>
+          <w:b/>
+          <w:bCs/>
+          <w:sz w:val="36"/>
+          <w:szCs w:val="36"/>
+          <w:u w:val="single"/>
+        </w:rPr>
+        <w:t>软件工程</w:t>
+      </w:r>
+      <w:r>
+        <w:rPr>
+          <w:rFonts w:ascii="Consolas" w:eastAsia="微软雅黑" w:hAnsi="Consolas" w:cs="Consolas"/>
+          <w:b/>
+          <w:bCs/>
+          <w:sz w:val="36"/>
+          <w:szCs w:val="36"/>
+          <w:u w:val="single"/>
+        </w:rPr>
+        <w:t xml:space="preserve">2001                    </w:t>
+      </w:r>
+    </w:p>
+    <w:p>
+      <w:pPr>
+        <w:spacing w:line="720" w:lineRule="auto"/>
+        <w:jc w:val="left"/>
+        <w:rPr>
+          <w:rFonts w:ascii="Consolas" w:eastAsia="微软雅黑" w:hAnsi="Consolas" w:cs="Consolas"/>
+          <w:b/>
+          <w:bCs/>
+          <w:sz w:val="36"/>
+          <w:szCs w:val="36"/>
+        </w:rPr>
+      </w:pPr>
+      <w:r>
+        <w:rPr>
+          <w:rFonts w:ascii="Consolas" w:eastAsia="微软雅黑" w:hAnsi="Consolas" w:cs="Consolas" w:hint="eastAsia"/>
+          <w:b/>
+          <w:bCs/>
+          <w:sz w:val="36"/>
+          <w:szCs w:val="36"/>
+        </w:rPr>
+        <w:t>组长</w:t>
+      </w:r>
+      <w:r>
+        <w:rPr>
+          <w:rFonts w:ascii="Consolas" w:eastAsia="微软雅黑" w:hAnsi="Consolas" w:cs="Consolas"/>
+          <w:b/>
+          <w:bCs/>
+          <w:sz w:val="36"/>
+          <w:szCs w:val="36"/>
+        </w:rPr>
+        <w:t xml:space="preserve">      </w:t>
+      </w:r>
+      <w:r>
+        <w:rPr>
+          <w:rFonts w:ascii="Consolas" w:eastAsia="微软雅黑" w:hAnsi="Consolas" w:cs="Consolas"/>
+          <w:b/>
+          <w:bCs/>
+          <w:sz w:val="36"/>
+          <w:szCs w:val="36"/>
+          <w:u w:val="single"/>
+        </w:rPr>
+        <w:t xml:space="preserve">           </w:t>
+      </w:r>
+      <w:r>
+        <w:rPr>
+          <w:rFonts w:ascii="Consolas" w:eastAsia="微软雅黑" w:hAnsi="Consolas" w:cs="Consolas" w:hint="eastAsia"/>
+          <w:b/>
+          <w:bCs/>
+          <w:sz w:val="36"/>
+          <w:szCs w:val="36"/>
+          <w:u w:val="single"/>
+        </w:rPr>
+        <w:t>李卓楷</w:t>
+      </w:r>
+      <w:r>
+        <w:rPr>
+          <w:rFonts w:ascii="Consolas" w:eastAsia="微软雅黑" w:hAnsi="Consolas" w:cs="Consolas"/>
+          <w:b/>
+          <w:bCs/>
+          <w:sz w:val="36"/>
+          <w:szCs w:val="36"/>
+          <w:u w:val="single"/>
+        </w:rPr>
+        <w:t xml:space="preserve">                   </w:t>
+      </w:r>
+    </w:p>
+    <w:p>
+      <w:pPr>
+        <w:spacing w:line="720" w:lineRule="auto"/>
+        <w:jc w:val="left"/>
+        <w:rPr>
+          <w:rFonts w:ascii="Consolas" w:eastAsia="微软雅黑" w:hAnsi="Consolas" w:cs="Consolas"/>
+          <w:b/>
+          <w:bCs/>
+          <w:sz w:val="36"/>
+          <w:szCs w:val="36"/>
+        </w:rPr>
+      </w:pPr>
+      <w:r>
+        <w:rPr>
+          <w:rFonts w:ascii="Consolas" w:eastAsia="微软雅黑" w:hAnsi="Consolas" w:cs="Consolas" w:hint="eastAsia"/>
+          <w:b/>
+          <w:bCs/>
+          <w:sz w:val="36"/>
+          <w:szCs w:val="36"/>
+        </w:rPr>
+        <w:t>小组成员</w:t>
+      </w:r>
+      <w:r>
+        <w:rPr>
+          <w:rFonts w:ascii="Consolas" w:eastAsia="微软雅黑" w:hAnsi="Consolas" w:cs="Consolas"/>
+          <w:b/>
+          <w:bCs/>
+          <w:sz w:val="36"/>
+          <w:szCs w:val="36"/>
+        </w:rPr>
+        <w:t xml:space="preserve">  </w:t>
+      </w:r>
+      <w:r>
+        <w:rPr>
+          <w:rFonts w:ascii="Consolas" w:eastAsia="微软雅黑" w:hAnsi="Consolas" w:cs="Consolas"/>
+          <w:b/>
+          <w:bCs/>
+          <w:sz w:val="36"/>
+          <w:szCs w:val="36"/>
+          <w:u w:val="single"/>
+        </w:rPr>
+        <w:t xml:space="preserve">       </w:t>
+      </w:r>
+      <w:r>
+        <w:rPr>
+          <w:rFonts w:ascii="Consolas" w:eastAsia="微软雅黑" w:hAnsi="Consolas" w:cs="Consolas" w:hint="eastAsia"/>
+          <w:b/>
+          <w:bCs/>
+          <w:sz w:val="36"/>
+          <w:szCs w:val="36"/>
+          <w:u w:val="single"/>
+        </w:rPr>
+        <w:t>李卓楷</w:t>
+      </w:r>
+      <w:r>
+        <w:rPr>
+          <w:rFonts w:ascii="Consolas" w:eastAsia="微软雅黑" w:hAnsi="Consolas" w:cs="Consolas"/>
+          <w:b/>
+          <w:bCs/>
+          <w:sz w:val="36"/>
+          <w:szCs w:val="36"/>
+          <w:u w:val="single"/>
+        </w:rPr>
+        <w:t xml:space="preserve"> </w:t>
+      </w:r>
+      <w:r>
+        <w:rPr>
+          <w:rFonts w:ascii="Consolas" w:eastAsia="微软雅黑" w:hAnsi="Consolas" w:cs="Consolas" w:hint="eastAsia"/>
+          <w:b/>
+          <w:bCs/>
+          <w:sz w:val="36"/>
+          <w:szCs w:val="36"/>
+          <w:u w:val="single"/>
+        </w:rPr>
+        <w:t>郑骥</w:t>
+      </w:r>
+      <w:r>
+        <w:rPr>
+          <w:rFonts w:ascii="Consolas" w:eastAsia="微软雅黑" w:hAnsi="Consolas" w:cs="Consolas"/>
+          <w:b/>
+          <w:bCs/>
+          <w:sz w:val="36"/>
+          <w:szCs w:val="36"/>
+          <w:u w:val="single"/>
+        </w:rPr>
+        <w:t xml:space="preserve"> </w:t>
+      </w:r>
+      <w:r>
+        <w:rPr>
+          <w:rFonts w:ascii="Consolas" w:eastAsia="微软雅黑" w:hAnsi="Consolas" w:cs="Consolas" w:hint="eastAsia"/>
+          <w:b/>
+          <w:bCs/>
+          <w:sz w:val="36"/>
+          <w:szCs w:val="36"/>
+          <w:u w:val="single"/>
+        </w:rPr>
+        <w:t>彭志恒</w:t>
+      </w:r>
+      <w:r>
+        <w:rPr>
+          <w:rFonts w:ascii="Consolas" w:eastAsia="微软雅黑" w:hAnsi="Consolas" w:cs="Consolas"/>
+          <w:b/>
+          <w:bCs/>
+          <w:sz w:val="36"/>
+          <w:szCs w:val="36"/>
+          <w:u w:val="single"/>
+        </w:rPr>
+        <w:t xml:space="preserve">                  </w:t>
+      </w:r>
+    </w:p>
+    <w:p>
+      <w:pPr>
+        <w:spacing w:line="720" w:lineRule="auto"/>
+        <w:jc w:val="left"/>
+        <w:rPr>
+          <w:rFonts w:ascii="微软雅黑" w:eastAsia="微软雅黑" w:hAnsi="微软雅黑" w:cs="微软雅黑"/>
+          <w:b/>
+          <w:bCs/>
+          <w:sz w:val="36"/>
+          <w:szCs w:val="36"/>
+          <w:u w:val="single"/>
+        </w:rPr>
+      </w:pPr>
+      <w:r>
+        <w:rPr>
+          <w:rFonts w:ascii="Consolas" w:eastAsia="微软雅黑" w:hAnsi="Consolas" w:cs="Consolas" w:hint="eastAsia"/>
+          <w:b/>
+          <w:bCs/>
+          <w:sz w:val="36"/>
+          <w:szCs w:val="36"/>
+        </w:rPr>
+        <w:t>指导老师</w:t>
+      </w:r>
+      <w:r>
+        <w:rPr>
+          <w:rFonts w:ascii="Consolas" w:eastAsia="微软雅黑" w:hAnsi="Consolas" w:cs="Consolas"/>
+          <w:b/>
+          <w:bCs/>
+          <w:sz w:val="36"/>
+          <w:szCs w:val="36"/>
+        </w:rPr>
+        <w:t xml:space="preserve">  </w:t>
+      </w:r>
+      <w:r>
+        <w:rPr>
+          <w:rFonts w:ascii="Consolas" w:eastAsia="微软雅黑" w:hAnsi="Consolas" w:cs="Consolas"/>
+          <w:b/>
+          <w:bCs/>
+          <w:sz w:val="36"/>
+          <w:szCs w:val="36"/>
+          <w:u w:val="single"/>
+        </w:rPr>
+        <w:t xml:space="preserve">          </w:t>
+      </w:r>
+      <w:r>
+        <w:rPr>
+          <w:rFonts w:ascii="Consolas" w:eastAsia="微软雅黑" w:hAnsi="Consolas" w:cs="Consolas" w:hint="eastAsia"/>
+          <w:b/>
+          <w:bCs/>
+          <w:sz w:val="36"/>
+          <w:szCs w:val="36"/>
+          <w:u w:val="single"/>
+        </w:rPr>
+        <w:t>杨枨</w:t>
+      </w:r>
+      <w:r>
+        <w:rPr>
+          <w:rFonts w:ascii="Consolas" w:eastAsia="微软雅黑" w:hAnsi="Consolas" w:cs="Consolas"/>
+          <w:b/>
+          <w:bCs/>
+          <w:sz w:val="36"/>
+          <w:szCs w:val="36"/>
+          <w:u w:val="single"/>
+        </w:rPr>
+        <w:t xml:space="preserve">    </w:t>
+      </w:r>
+      <w:r>
+        <w:rPr>
+          <w:rFonts w:ascii="Consolas" w:eastAsia="微软雅黑" w:hAnsi="Consolas" w:cs="Consolas" w:hint="eastAsia"/>
+          <w:b/>
+          <w:bCs/>
+          <w:sz w:val="36"/>
+          <w:szCs w:val="36"/>
+          <w:u w:val="single"/>
+        </w:rPr>
+        <w:t>苏奎</w:t>
+      </w:r>
+      <w:r>
+        <w:rPr>
+          <w:rFonts w:ascii="Consolas" w:eastAsia="微软雅黑" w:hAnsi="Consolas" w:cs="Consolas"/>
+          <w:b/>
+          <w:bCs/>
+          <w:sz w:val="36"/>
+          <w:szCs w:val="36"/>
+          <w:u w:val="single"/>
+        </w:rPr>
+        <w:t xml:space="preserve">                    </w:t>
+      </w:r>
+      <w:r>
+        <w:rPr>
+          <w:rFonts w:ascii="微软雅黑" w:eastAsia="微软雅黑" w:hAnsi="微软雅黑" w:cs="微软雅黑" w:hint="eastAsia"/>
+          <w:b/>
+          <w:bCs/>
+          <w:sz w:val="36"/>
+          <w:szCs w:val="36"/>
+          <w:u w:val="single"/>
+        </w:rPr>
+        <w:t xml:space="preserve"> </w:t>
+      </w:r>
+    </w:p>
+    <w:p>
+      <w:pPr>
+        <w:spacing w:line="720" w:lineRule="auto"/>
+        <w:rPr>
+          <w:rFonts w:ascii="微软雅黑" w:eastAsia="微软雅黑" w:hAnsi="微软雅黑" w:cs="微软雅黑" w:hint="eastAsia"/>
+          <w:b/>
+          <w:bCs/>
+          <w:sz w:val="36"/>
+          <w:szCs w:val="36"/>
+        </w:rPr>
+      </w:pPr>
+    </w:p>
+    <w:p>
+      <w:pPr>
+        <w:rPr>
+          <w:sz w:val="32"/>
+          <w:szCs w:val="32"/>
+        </w:rPr>
+      </w:pPr>
+    </w:p>
+    <w:p>
+      <w:pPr>
         <w:rPr>
           <w:sz w:val="32"/>
           <w:szCs w:val="32"/>
@@ -247,7 +786,6 @@
     <w:p>
       <w:pPr>
         <w:rPr>
-          <w:rFonts w:hint="eastAsia"/>
           <w:sz w:val="32"/>
           <w:szCs w:val="32"/>
         </w:rPr>
@@ -306,7 +844,16 @@
           <w:sz w:val="32"/>
           <w:szCs w:val="32"/>
         </w:rPr>
-        <w:t>整体游戏流程过程中也要流畅，尽量不要出错，否则也会影响用户体验。</w:t>
+        <w:t>整体游戏流程过程中也</w:t>
+      </w:r>
+      <w:r>
+        <w:rPr>
+          <w:rFonts w:hint="eastAsia"/>
+          <w:sz w:val="32"/>
+          <w:szCs w:val="32"/>
+        </w:rPr>
+        <w:lastRenderedPageBreak/>
+        <w:t>要流畅，尽量不要出错，否则也会影响用户体验。</w:t>
       </w:r>
       <w:r>
         <w:rPr>
@@ -327,7 +874,6 @@
     <w:p>
       <w:pPr>
         <w:rPr>
-          <w:rFonts w:hint="eastAsia"/>
           <w:sz w:val="32"/>
           <w:szCs w:val="32"/>
         </w:rPr>
@@ -477,7 +1023,6 @@
           <w:tab w:val="left" w:pos="312"/>
         </w:tabs>
         <w:rPr>
-          <w:rFonts w:hint="eastAsia"/>
           <w:sz w:val="32"/>
           <w:szCs w:val="32"/>
         </w:rPr>
